--- a/Docs/FCMS design.docx
+++ b/Docs/FCMS design.docx
@@ -198,7 +198,13 @@
       </w:r>
       <w:r>
         <w:tab/>
-        <w:t>b. Web server.</w:t>
+        <w:t xml:space="preserve">b. </w:t>
+      </w:r>
+      <w:r>
+        <w:rPr>
+          <w:color w:val="92D050"/>
+        </w:rPr>
+        <w:t>Web server.</w:t>
       </w:r>
     </w:p>
     <w:p>
@@ -257,7 +263,13 @@
         <w:pStyle w:val="Para0"/>
       </w:pPr>
       <w:r>
-        <w:t>2. Category Master</w:t>
+        <w:t xml:space="preserve">2. </w:t>
+      </w:r>
+      <w:r>
+        <w:rPr>
+          <w:strike/>
+        </w:rPr>
+        <w:t>Category Master</w:t>
       </w:r>
     </w:p>
     <w:p>
